--- a/Desenvolvimento/1.Requisitos/Casos de Uso/HISTORIAS_USUARIO.docx
+++ b/Desenvolvimento/1.Requisitos/Casos de Uso/HISTORIAS_USUARIO.docx
@@ -611,10 +611,7 @@
       </w:pPr>
       <w:r>
         <w:lastRenderedPageBreak/>
-        <w:t xml:space="preserve">caso de uso: </w:t>
-      </w:r>
-      <w:r>
-        <w:t>FAZER LOGIN/redefinir senha</w:t>
+        <w:t>caso de uso: FAZER LOGIN/redefinir senha</w:t>
       </w:r>
     </w:p>
     <w:p>
@@ -630,10 +627,7 @@
       </w:r>
       <w:proofErr w:type="gramEnd"/>
       <w:r>
-        <w:t xml:space="preserve">: </w:t>
-      </w:r>
-      <w:r>
-        <w:t>2</w:t>
+        <w:t>: 2</w:t>
       </w:r>
     </w:p>
     <w:p>
@@ -1288,12 +1282,8 @@
       </w:pPr>
     </w:p>
     <w:sectPr>
-      <w:headerReference w:type="even" r:id="rId7"/>
-      <w:headerReference w:type="default" r:id="rId8"/>
-      <w:footerReference w:type="even" r:id="rId9"/>
-      <w:footerReference w:type="default" r:id="rId10"/>
-      <w:headerReference w:type="first" r:id="rId11"/>
-      <w:footerReference w:type="first" r:id="rId12"/>
+      <w:headerReference w:type="default" r:id="rId7"/>
+      <w:footerReference w:type="default" r:id="rId8"/>
       <w:pgSz w:w="11907" w:h="16840" w:code="9"/>
       <w:pgMar w:top="851" w:right="851" w:bottom="851" w:left="1418" w:header="851" w:footer="851" w:gutter="0"/>
       <w:cols w:space="708"/>
@@ -1323,16 +1313,6 @@
 </file>
 
 <file path=word/footer1.xml><?xml version="1.0" encoding="utf-8"?>
-<w:ftr xmlns:wpc="http://schemas.microsoft.com/office/word/2010/wordprocessingCanvas" xmlns:cx="http://schemas.microsoft.com/office/drawing/2014/chartex" xmlns:cx1="http://schemas.microsoft.com/office/drawing/2015/9/8/chartex" xmlns:cx2="http://schemas.microsoft.com/office/drawing/2015/10/21/chartex" xmlns:cx3="http://schemas.microsoft.com/office/drawing/2016/5/9/chartex" xmlns:cx4="http://schemas.microsoft.com/office/drawing/2016/5/10/chartex" xmlns:cx5="http://schemas.microsoft.com/office/drawing/2016/5/11/chartex" xmlns:cx6="http://schemas.microsoft.com/office/drawing/2016/5/12/chartex" xmlns:cx7="http://schemas.microsoft.com/office/drawing/2016/5/13/chartex" xmlns:cx8="http://schemas.microsoft.com/office/drawing/2016/5/14/chartex" xmlns:mc="http://schemas.openxmlformats.org/markup-compatibility/2006" xmlns:aink="http://schemas.microsoft.com/office/drawing/2016/ink" xmlns:am3d="http://schemas.microsoft.com/office/drawing/2017/model3d" xmlns:o="urn:schemas-microsoft-com:office:office" xmlns:oel="http://schemas.microsoft.com/office/2019/extlst" xmlns:r="http://schemas.openxmlformats.org/officeDocument/2006/relationships" xmlns:m="http://schemas.openxmlformats.org/officeDocument/2006/math" xmlns:v="urn:schemas-microsoft-com:vml" xmlns:wp14="http://schemas.microsoft.com/office/word/2010/wordprocessingDrawing" xmlns:wp="http://schemas.openxmlformats.org/drawingml/2006/wordprocessingDrawing" xmlns:w10="urn:schemas-microsoft-com:office:word" xmlns:w="http://schemas.openxmlformats.org/wordprocessingml/2006/main" xmlns:w14="http://schemas.microsoft.com/office/word/2010/wordml" xmlns:w15="http://schemas.microsoft.com/office/word/2012/wordml" xmlns:w16cex="http://schemas.microsoft.com/office/word/2018/wordml/cex" xmlns:w16cid="http://schemas.microsoft.com/office/word/2016/wordml/cid" xmlns:w16="http://schemas.microsoft.com/office/word/2018/wordml" xmlns:w16sdtdh="http://schemas.microsoft.com/office/word/2020/wordml/sdtdatahash" xmlns:w16se="http://schemas.microsoft.com/office/word/2015/wordml/symex" xmlns:wpg="http://schemas.microsoft.com/office/word/2010/wordprocessingGroup" xmlns:wpi="http://schemas.microsoft.com/office/word/2010/wordprocessingInk" xmlns:wne="http://schemas.microsoft.com/office/word/2006/wordml" xmlns:wps="http://schemas.microsoft.com/office/word/2010/wordprocessingShape" mc:Ignorable="w14 w15 w16se w16cid w16 w16cex w16sdtdh wp14">
-  <w:p>
-    <w:pPr>
-      <w:pStyle w:val="Rodap"/>
-    </w:pPr>
-  </w:p>
-</w:ftr>
-</file>
-
-<file path=word/footer2.xml><?xml version="1.0" encoding="utf-8"?>
 <w:ftr xmlns:wpc="http://schemas.microsoft.com/office/word/2010/wordprocessingCanvas" xmlns:cx="http://schemas.microsoft.com/office/drawing/2014/chartex" xmlns:cx1="http://schemas.microsoft.com/office/drawing/2015/9/8/chartex" xmlns:cx2="http://schemas.microsoft.com/office/drawing/2015/10/21/chartex" xmlns:cx3="http://schemas.microsoft.com/office/drawing/2016/5/9/chartex" xmlns:cx4="http://schemas.microsoft.com/office/drawing/2016/5/10/chartex" xmlns:cx5="http://schemas.microsoft.com/office/drawing/2016/5/11/chartex" xmlns:cx6="http://schemas.microsoft.com/office/drawing/2016/5/12/chartex" xmlns:cx7="http://schemas.microsoft.com/office/drawing/2016/5/13/chartex" xmlns:cx8="http://schemas.microsoft.com/office/drawing/2016/5/14/chartex" xmlns:mc="http://schemas.openxmlformats.org/markup-compatibility/2006" xmlns:aink="http://schemas.microsoft.com/office/drawing/2016/ink" xmlns:am3d="http://schemas.microsoft.com/office/drawing/2017/model3d" xmlns:o="urn:schemas-microsoft-com:office:office" xmlns:oel="http://schemas.microsoft.com/office/2019/extlst" xmlns:r="http://schemas.openxmlformats.org/officeDocument/2006/relationships" xmlns:m="http://schemas.openxmlformats.org/officeDocument/2006/math" xmlns:v="urn:schemas-microsoft-com:vml" xmlns:wp14="http://schemas.microsoft.com/office/word/2010/wordprocessingDrawing" xmlns:wp="http://schemas.openxmlformats.org/drawingml/2006/wordprocessingDrawing" xmlns:w10="urn:schemas-microsoft-com:office:word" xmlns:w="http://schemas.openxmlformats.org/wordprocessingml/2006/main" xmlns:w14="http://schemas.microsoft.com/office/word/2010/wordml" xmlns:w15="http://schemas.microsoft.com/office/word/2012/wordml" xmlns:w16cex="http://schemas.microsoft.com/office/word/2018/wordml/cex" xmlns:w16cid="http://schemas.microsoft.com/office/word/2016/wordml/cid" xmlns:w16="http://schemas.microsoft.com/office/word/2018/wordml" xmlns:w16sdtdh="http://schemas.microsoft.com/office/word/2020/wordml/sdtdatahash" xmlns:w16se="http://schemas.microsoft.com/office/word/2015/wordml/symex" xmlns:wpg="http://schemas.microsoft.com/office/word/2010/wordprocessingGroup" xmlns:wpi="http://schemas.microsoft.com/office/word/2010/wordprocessingInk" xmlns:wne="http://schemas.microsoft.com/office/word/2006/wordml" xmlns:wps="http://schemas.microsoft.com/office/word/2010/wordprocessingShape" mc:Ignorable="w14 w15 w16se w16cid w16 w16cex w16sdtdh wp14">
   <w:p>
     <w:pPr>
@@ -1383,7 +1363,7 @@
                 <w:t>&lt;</w:t>
               </w:r>
               <w:r>
-                <w:t>EP</w:t>
+                <w:t>GP1</w:t>
               </w:r>
               <w:r>
                 <w:t>&gt; - &lt;</w:t>
@@ -1520,16 +1500,6 @@
 </w:ftr>
 </file>
 
-<file path=word/footer3.xml><?xml version="1.0" encoding="utf-8"?>
-<w:ftr xmlns:wpc="http://schemas.microsoft.com/office/word/2010/wordprocessingCanvas" xmlns:cx="http://schemas.microsoft.com/office/drawing/2014/chartex" xmlns:cx1="http://schemas.microsoft.com/office/drawing/2015/9/8/chartex" xmlns:cx2="http://schemas.microsoft.com/office/drawing/2015/10/21/chartex" xmlns:cx3="http://schemas.microsoft.com/office/drawing/2016/5/9/chartex" xmlns:cx4="http://schemas.microsoft.com/office/drawing/2016/5/10/chartex" xmlns:cx5="http://schemas.microsoft.com/office/drawing/2016/5/11/chartex" xmlns:cx6="http://schemas.microsoft.com/office/drawing/2016/5/12/chartex" xmlns:cx7="http://schemas.microsoft.com/office/drawing/2016/5/13/chartex" xmlns:cx8="http://schemas.microsoft.com/office/drawing/2016/5/14/chartex" xmlns:mc="http://schemas.openxmlformats.org/markup-compatibility/2006" xmlns:aink="http://schemas.microsoft.com/office/drawing/2016/ink" xmlns:am3d="http://schemas.microsoft.com/office/drawing/2017/model3d" xmlns:o="urn:schemas-microsoft-com:office:office" xmlns:oel="http://schemas.microsoft.com/office/2019/extlst" xmlns:r="http://schemas.openxmlformats.org/officeDocument/2006/relationships" xmlns:m="http://schemas.openxmlformats.org/officeDocument/2006/math" xmlns:v="urn:schemas-microsoft-com:vml" xmlns:wp14="http://schemas.microsoft.com/office/word/2010/wordprocessingDrawing" xmlns:wp="http://schemas.openxmlformats.org/drawingml/2006/wordprocessingDrawing" xmlns:w10="urn:schemas-microsoft-com:office:word" xmlns:w="http://schemas.openxmlformats.org/wordprocessingml/2006/main" xmlns:w14="http://schemas.microsoft.com/office/word/2010/wordml" xmlns:w15="http://schemas.microsoft.com/office/word/2012/wordml" xmlns:w16cex="http://schemas.microsoft.com/office/word/2018/wordml/cex" xmlns:w16cid="http://schemas.microsoft.com/office/word/2016/wordml/cid" xmlns:w16="http://schemas.microsoft.com/office/word/2018/wordml" xmlns:w16sdtdh="http://schemas.microsoft.com/office/word/2020/wordml/sdtdatahash" xmlns:w16se="http://schemas.microsoft.com/office/word/2015/wordml/symex" xmlns:wpg="http://schemas.microsoft.com/office/word/2010/wordprocessingGroup" xmlns:wpi="http://schemas.microsoft.com/office/word/2010/wordprocessingInk" xmlns:wne="http://schemas.microsoft.com/office/word/2006/wordml" xmlns:wps="http://schemas.microsoft.com/office/word/2010/wordprocessingShape" mc:Ignorable="w14 w15 w16se w16cid w16 w16cex w16sdtdh wp14">
-  <w:p>
-    <w:pPr>
-      <w:pStyle w:val="Rodap"/>
-    </w:pPr>
-  </w:p>
-</w:ftr>
-</file>
-
 <file path=word/footnotes.xml><?xml version="1.0" encoding="utf-8"?>
 <w:footnotes xmlns:wpc="http://schemas.microsoft.com/office/word/2010/wordprocessingCanvas" xmlns:cx="http://schemas.microsoft.com/office/drawing/2014/chartex" xmlns:cx1="http://schemas.microsoft.com/office/drawing/2015/9/8/chartex" xmlns:cx2="http://schemas.microsoft.com/office/drawing/2015/10/21/chartex" xmlns:cx3="http://schemas.microsoft.com/office/drawing/2016/5/9/chartex" xmlns:cx4="http://schemas.microsoft.com/office/drawing/2016/5/10/chartex" xmlns:cx5="http://schemas.microsoft.com/office/drawing/2016/5/11/chartex" xmlns:cx6="http://schemas.microsoft.com/office/drawing/2016/5/12/chartex" xmlns:cx7="http://schemas.microsoft.com/office/drawing/2016/5/13/chartex" xmlns:cx8="http://schemas.microsoft.com/office/drawing/2016/5/14/chartex" xmlns:mc="http://schemas.openxmlformats.org/markup-compatibility/2006" xmlns:aink="http://schemas.microsoft.com/office/drawing/2016/ink" xmlns:am3d="http://schemas.microsoft.com/office/drawing/2017/model3d" xmlns:o="urn:schemas-microsoft-com:office:office" xmlns:oel="http://schemas.microsoft.com/office/2019/extlst" xmlns:r="http://schemas.openxmlformats.org/officeDocument/2006/relationships" xmlns:m="http://schemas.openxmlformats.org/officeDocument/2006/math" xmlns:v="urn:schemas-microsoft-com:vml" xmlns:wp14="http://schemas.microsoft.com/office/word/2010/wordprocessingDrawing" xmlns:wp="http://schemas.openxmlformats.org/drawingml/2006/wordprocessingDrawing" xmlns:w10="urn:schemas-microsoft-com:office:word" xmlns:w="http://schemas.openxmlformats.org/wordprocessingml/2006/main" xmlns:w14="http://schemas.microsoft.com/office/word/2010/wordml" xmlns:w15="http://schemas.microsoft.com/office/word/2012/wordml" xmlns:w16cex="http://schemas.microsoft.com/office/word/2018/wordml/cex" xmlns:w16cid="http://schemas.microsoft.com/office/word/2016/wordml/cid" xmlns:w16="http://schemas.microsoft.com/office/word/2018/wordml" xmlns:w16sdtdh="http://schemas.microsoft.com/office/word/2020/wordml/sdtdatahash" xmlns:w16se="http://schemas.microsoft.com/office/word/2015/wordml/symex" xmlns:wpg="http://schemas.microsoft.com/office/word/2010/wordprocessingGroup" xmlns:wpi="http://schemas.microsoft.com/office/word/2010/wordprocessingInk" xmlns:wne="http://schemas.microsoft.com/office/word/2006/wordml" xmlns:wps="http://schemas.microsoft.com/office/word/2010/wordprocessingShape" mc:Ignorable="w14 w15 w16se w16cid w16 w16cex w16sdtdh wp14">
   <w:footnote w:type="separator" w:id="-1">
@@ -1550,16 +1520,6 @@
 </file>
 
 <file path=word/header1.xml><?xml version="1.0" encoding="utf-8"?>
-<w:hdr xmlns:wpc="http://schemas.microsoft.com/office/word/2010/wordprocessingCanvas" xmlns:cx="http://schemas.microsoft.com/office/drawing/2014/chartex" xmlns:cx1="http://schemas.microsoft.com/office/drawing/2015/9/8/chartex" xmlns:cx2="http://schemas.microsoft.com/office/drawing/2015/10/21/chartex" xmlns:cx3="http://schemas.microsoft.com/office/drawing/2016/5/9/chartex" xmlns:cx4="http://schemas.microsoft.com/office/drawing/2016/5/10/chartex" xmlns:cx5="http://schemas.microsoft.com/office/drawing/2016/5/11/chartex" xmlns:cx6="http://schemas.microsoft.com/office/drawing/2016/5/12/chartex" xmlns:cx7="http://schemas.microsoft.com/office/drawing/2016/5/13/chartex" xmlns:cx8="http://schemas.microsoft.com/office/drawing/2016/5/14/chartex" xmlns:mc="http://schemas.openxmlformats.org/markup-compatibility/2006" xmlns:aink="http://schemas.microsoft.com/office/drawing/2016/ink" xmlns:am3d="http://schemas.microsoft.com/office/drawing/2017/model3d" xmlns:o="urn:schemas-microsoft-com:office:office" xmlns:oel="http://schemas.microsoft.com/office/2019/extlst" xmlns:r="http://schemas.openxmlformats.org/officeDocument/2006/relationships" xmlns:m="http://schemas.openxmlformats.org/officeDocument/2006/math" xmlns:v="urn:schemas-microsoft-com:vml" xmlns:wp14="http://schemas.microsoft.com/office/word/2010/wordprocessingDrawing" xmlns:wp="http://schemas.openxmlformats.org/drawingml/2006/wordprocessingDrawing" xmlns:w10="urn:schemas-microsoft-com:office:word" xmlns:w="http://schemas.openxmlformats.org/wordprocessingml/2006/main" xmlns:w14="http://schemas.microsoft.com/office/word/2010/wordml" xmlns:w15="http://schemas.microsoft.com/office/word/2012/wordml" xmlns:w16cex="http://schemas.microsoft.com/office/word/2018/wordml/cex" xmlns:w16cid="http://schemas.microsoft.com/office/word/2016/wordml/cid" xmlns:w16="http://schemas.microsoft.com/office/word/2018/wordml" xmlns:w16sdtdh="http://schemas.microsoft.com/office/word/2020/wordml/sdtdatahash" xmlns:w16se="http://schemas.microsoft.com/office/word/2015/wordml/symex" xmlns:wpg="http://schemas.microsoft.com/office/word/2010/wordprocessingGroup" xmlns:wpi="http://schemas.microsoft.com/office/word/2010/wordprocessingInk" xmlns:wne="http://schemas.microsoft.com/office/word/2006/wordml" xmlns:wps="http://schemas.microsoft.com/office/word/2010/wordprocessingShape" mc:Ignorable="w14 w15 w16se w16cid w16 w16cex w16sdtdh wp14">
-  <w:p>
-    <w:pPr>
-      <w:pStyle w:val="Cabealho"/>
-    </w:pPr>
-  </w:p>
-</w:hdr>
-</file>
-
-<file path=word/header2.xml><?xml version="1.0" encoding="utf-8"?>
 <w:hdr xmlns:wpc="http://schemas.microsoft.com/office/word/2010/wordprocessingCanvas" xmlns:cx="http://schemas.microsoft.com/office/drawing/2014/chartex" xmlns:cx1="http://schemas.microsoft.com/office/drawing/2015/9/8/chartex" xmlns:cx2="http://schemas.microsoft.com/office/drawing/2015/10/21/chartex" xmlns:cx3="http://schemas.microsoft.com/office/drawing/2016/5/9/chartex" xmlns:cx4="http://schemas.microsoft.com/office/drawing/2016/5/10/chartex" xmlns:cx5="http://schemas.microsoft.com/office/drawing/2016/5/11/chartex" xmlns:cx6="http://schemas.microsoft.com/office/drawing/2016/5/12/chartex" xmlns:cx7="http://schemas.microsoft.com/office/drawing/2016/5/13/chartex" xmlns:cx8="http://schemas.microsoft.com/office/drawing/2016/5/14/chartex" xmlns:mc="http://schemas.openxmlformats.org/markup-compatibility/2006" xmlns:aink="http://schemas.microsoft.com/office/drawing/2016/ink" xmlns:am3d="http://schemas.microsoft.com/office/drawing/2017/model3d" xmlns:o="urn:schemas-microsoft-com:office:office" xmlns:oel="http://schemas.microsoft.com/office/2019/extlst" xmlns:r="http://schemas.openxmlformats.org/officeDocument/2006/relationships" xmlns:m="http://schemas.openxmlformats.org/officeDocument/2006/math" xmlns:v="urn:schemas-microsoft-com:vml" xmlns:wp14="http://schemas.microsoft.com/office/word/2010/wordprocessingDrawing" xmlns:wp="http://schemas.openxmlformats.org/drawingml/2006/wordprocessingDrawing" xmlns:w10="urn:schemas-microsoft-com:office:word" xmlns:w="http://schemas.openxmlformats.org/wordprocessingml/2006/main" xmlns:w14="http://schemas.microsoft.com/office/word/2010/wordml" xmlns:w15="http://schemas.microsoft.com/office/word/2012/wordml" xmlns:w16cex="http://schemas.microsoft.com/office/word/2018/wordml/cex" xmlns:w16cid="http://schemas.microsoft.com/office/word/2016/wordml/cid" xmlns:w16="http://schemas.microsoft.com/office/word/2018/wordml" xmlns:w16sdtdh="http://schemas.microsoft.com/office/word/2020/wordml/sdtdatahash" xmlns:w16se="http://schemas.microsoft.com/office/word/2015/wordml/symex" xmlns:wpg="http://schemas.microsoft.com/office/word/2010/wordprocessingGroup" xmlns:wpi="http://schemas.microsoft.com/office/word/2010/wordprocessingInk" xmlns:wne="http://schemas.microsoft.com/office/word/2006/wordml" xmlns:wps="http://schemas.microsoft.com/office/word/2010/wordprocessingShape" mc:Ignorable="w14 w15 w16se w16cid w16 w16cex w16sdtdh wp14">
   <w:tbl>
     <w:tblPr>
@@ -1595,16 +1555,12 @@
         <w:p>
           <w:pPr>
             <w:pStyle w:val="EPP-Cabealho"/>
-            <w:rPr>
-              <w:b/>
-              <w:bCs/>
-            </w:rPr>
           </w:pPr>
           <w:r>
             <w:t>&lt;</w:t>
           </w:r>
           <w:r>
-            <w:t>EPCAFÉ</w:t>
+            <w:t>Grupo1</w:t>
           </w:r>
           <w:r>
             <w:t>&gt;</w:t>
@@ -1662,16 +1618,6 @@
     </w:tr>
   </w:tbl>
   <w:p/>
-</w:hdr>
-</file>
-
-<file path=word/header3.xml><?xml version="1.0" encoding="utf-8"?>
-<w:hdr xmlns:wpc="http://schemas.microsoft.com/office/word/2010/wordprocessingCanvas" xmlns:cx="http://schemas.microsoft.com/office/drawing/2014/chartex" xmlns:cx1="http://schemas.microsoft.com/office/drawing/2015/9/8/chartex" xmlns:cx2="http://schemas.microsoft.com/office/drawing/2015/10/21/chartex" xmlns:cx3="http://schemas.microsoft.com/office/drawing/2016/5/9/chartex" xmlns:cx4="http://schemas.microsoft.com/office/drawing/2016/5/10/chartex" xmlns:cx5="http://schemas.microsoft.com/office/drawing/2016/5/11/chartex" xmlns:cx6="http://schemas.microsoft.com/office/drawing/2016/5/12/chartex" xmlns:cx7="http://schemas.microsoft.com/office/drawing/2016/5/13/chartex" xmlns:cx8="http://schemas.microsoft.com/office/drawing/2016/5/14/chartex" xmlns:mc="http://schemas.openxmlformats.org/markup-compatibility/2006" xmlns:aink="http://schemas.microsoft.com/office/drawing/2016/ink" xmlns:am3d="http://schemas.microsoft.com/office/drawing/2017/model3d" xmlns:o="urn:schemas-microsoft-com:office:office" xmlns:oel="http://schemas.microsoft.com/office/2019/extlst" xmlns:r="http://schemas.openxmlformats.org/officeDocument/2006/relationships" xmlns:m="http://schemas.openxmlformats.org/officeDocument/2006/math" xmlns:v="urn:schemas-microsoft-com:vml" xmlns:wp14="http://schemas.microsoft.com/office/word/2010/wordprocessingDrawing" xmlns:wp="http://schemas.openxmlformats.org/drawingml/2006/wordprocessingDrawing" xmlns:w10="urn:schemas-microsoft-com:office:word" xmlns:w="http://schemas.openxmlformats.org/wordprocessingml/2006/main" xmlns:w14="http://schemas.microsoft.com/office/word/2010/wordml" xmlns:w15="http://schemas.microsoft.com/office/word/2012/wordml" xmlns:w16cex="http://schemas.microsoft.com/office/word/2018/wordml/cex" xmlns:w16cid="http://schemas.microsoft.com/office/word/2016/wordml/cid" xmlns:w16="http://schemas.microsoft.com/office/word/2018/wordml" xmlns:w16sdtdh="http://schemas.microsoft.com/office/word/2020/wordml/sdtdatahash" xmlns:w16se="http://schemas.microsoft.com/office/word/2015/wordml/symex" xmlns:wpg="http://schemas.microsoft.com/office/word/2010/wordprocessingGroup" xmlns:wpi="http://schemas.microsoft.com/office/word/2010/wordprocessingInk" xmlns:wne="http://schemas.microsoft.com/office/word/2006/wordml" xmlns:wps="http://schemas.microsoft.com/office/word/2010/wordprocessingShape" mc:Ignorable="w14 w15 w16se w16cid w16 w16cex w16sdtdh wp14">
-  <w:p>
-    <w:pPr>
-      <w:pStyle w:val="Cabealho"/>
-    </w:pPr>
-  </w:p>
 </w:hdr>
 </file>
 
